--- a/LaTech/BIOM_510_Bioinstrumentation/Lab/Lab3.docx
+++ b/LaTech/BIOM_510_Bioinstrumentation/Lab/Lab3.docx
@@ -31,17 +31,8 @@
           <w:sz w:val="36"/>
           <w:szCs w:val="36"/>
         </w:rPr>
-        <w:t xml:space="preserve">Circuit Simulation with </w:t>
+        <w:t>Circuit Simulation with LTSpice</w:t>
       </w:r>
-      <w:proofErr w:type="spellStart"/>
-      <w:r>
-        <w:rPr>
-          <w:sz w:val="36"/>
-          <w:szCs w:val="36"/>
-        </w:rPr>
-        <w:t>LTSpice</w:t>
-      </w:r>
-      <w:proofErr w:type="spellEnd"/>
     </w:p>
     <w:p>
       <w:pPr>
@@ -509,6 +500,187 @@
           <w:bCs/>
         </w:rPr>
       </w:pPr>
+    </w:p>
+    <w:p>
+      <w:pPr>
+        <w:jc w:val="center"/>
+        <w:rPr>
+          <w:b/>
+          <w:bCs/>
+        </w:rPr>
+      </w:pPr>
+      <w:r>
+        <w:rPr>
+          <w:noProof/>
+        </w:rPr>
+        <w:lastRenderedPageBreak/>
+        <w:drawing>
+          <wp:inline distT="0" distB="0" distL="0" distR="0" wp14:anchorId="7F828536" wp14:editId="5172B783">
+            <wp:extent cx="5943600" cy="1532890"/>
+            <wp:effectExtent l="0" t="0" r="0" b="0"/>
+            <wp:docPr id="1173064147" name="Picture 1"/>
+            <wp:cNvGraphicFramePr>
+              <a:graphicFrameLocks xmlns:a="http://schemas.openxmlformats.org/drawingml/2006/main" noChangeAspect="1"/>
+            </wp:cNvGraphicFramePr>
+            <a:graphic xmlns:a="http://schemas.openxmlformats.org/drawingml/2006/main">
+              <a:graphicData uri="http://schemas.openxmlformats.org/drawingml/2006/picture">
+                <pic:pic xmlns:pic="http://schemas.openxmlformats.org/drawingml/2006/picture">
+                  <pic:nvPicPr>
+                    <pic:cNvPr id="1173064147" name=""/>
+                    <pic:cNvPicPr/>
+                  </pic:nvPicPr>
+                  <pic:blipFill>
+                    <a:blip r:embed="rId10"/>
+                    <a:stretch>
+                      <a:fillRect/>
+                    </a:stretch>
+                  </pic:blipFill>
+                  <pic:spPr>
+                    <a:xfrm>
+                      <a:off x="0" y="0"/>
+                      <a:ext cx="5943600" cy="1532890"/>
+                    </a:xfrm>
+                    <a:prstGeom prst="rect">
+                      <a:avLst/>
+                    </a:prstGeom>
+                  </pic:spPr>
+                </pic:pic>
+              </a:graphicData>
+            </a:graphic>
+          </wp:inline>
+        </w:drawing>
+      </w:r>
+    </w:p>
+    <w:p>
+      <w:pPr>
+        <w:jc w:val="center"/>
+        <w:rPr>
+          <w:b/>
+          <w:bCs/>
+        </w:rPr>
+      </w:pPr>
+      <w:r>
+        <w:rPr>
+          <w:noProof/>
+        </w:rPr>
+        <w:drawing>
+          <wp:inline distT="0" distB="0" distL="0" distR="0" wp14:anchorId="37681CBB" wp14:editId="5FB97C6C">
+            <wp:extent cx="5943600" cy="1532890"/>
+            <wp:effectExtent l="0" t="0" r="0" b="0"/>
+            <wp:docPr id="1522227330" name="Picture 1"/>
+            <wp:cNvGraphicFramePr>
+              <a:graphicFrameLocks xmlns:a="http://schemas.openxmlformats.org/drawingml/2006/main" noChangeAspect="1"/>
+            </wp:cNvGraphicFramePr>
+            <a:graphic xmlns:a="http://schemas.openxmlformats.org/drawingml/2006/main">
+              <a:graphicData uri="http://schemas.openxmlformats.org/drawingml/2006/picture">
+                <pic:pic xmlns:pic="http://schemas.openxmlformats.org/drawingml/2006/picture">
+                  <pic:nvPicPr>
+                    <pic:cNvPr id="1522227330" name=""/>
+                    <pic:cNvPicPr/>
+                  </pic:nvPicPr>
+                  <pic:blipFill>
+                    <a:blip r:embed="rId11"/>
+                    <a:stretch>
+                      <a:fillRect/>
+                    </a:stretch>
+                  </pic:blipFill>
+                  <pic:spPr>
+                    <a:xfrm>
+                      <a:off x="0" y="0"/>
+                      <a:ext cx="5943600" cy="1532890"/>
+                    </a:xfrm>
+                    <a:prstGeom prst="rect">
+                      <a:avLst/>
+                    </a:prstGeom>
+                  </pic:spPr>
+                </pic:pic>
+              </a:graphicData>
+            </a:graphic>
+          </wp:inline>
+        </w:drawing>
+      </w:r>
+    </w:p>
+    <w:p>
+      <w:pPr>
+        <w:jc w:val="center"/>
+        <w:rPr>
+          <w:b/>
+          <w:bCs/>
+        </w:rPr>
+      </w:pPr>
+      <w:r>
+        <w:rPr>
+          <w:noProof/>
+        </w:rPr>
+        <w:drawing>
+          <wp:inline distT="0" distB="0" distL="0" distR="0" wp14:anchorId="12EE2AF4" wp14:editId="55F28ECF">
+            <wp:extent cx="4584700" cy="2841734"/>
+            <wp:effectExtent l="0" t="0" r="6350" b="15875"/>
+            <wp:docPr id="1006476300" name="Chart 1">
+              <a:extLst xmlns:a="http://schemas.openxmlformats.org/drawingml/2006/main">
+                <a:ext uri="{FF2B5EF4-FFF2-40B4-BE49-F238E27FC236}">
+                  <a16:creationId xmlns:a16="http://schemas.microsoft.com/office/drawing/2014/main" id="{D270A2BB-8888-330E-F948-649E5FF60C4B}"/>
+                </a:ext>
+              </a:extLst>
+            </wp:docPr>
+            <wp:cNvGraphicFramePr/>
+            <a:graphic xmlns:a="http://schemas.openxmlformats.org/drawingml/2006/main">
+              <a:graphicData uri="http://schemas.openxmlformats.org/drawingml/2006/chart">
+                <c:chart xmlns:c="http://schemas.openxmlformats.org/drawingml/2006/chart" xmlns:r="http://schemas.openxmlformats.org/officeDocument/2006/relationships" r:id="rId12"/>
+              </a:graphicData>
+            </a:graphic>
+          </wp:inline>
+        </w:drawing>
+      </w:r>
+    </w:p>
+    <w:p>
+      <w:pPr>
+        <w:jc w:val="center"/>
+        <w:rPr>
+          <w:b/>
+          <w:bCs/>
+        </w:rPr>
+      </w:pPr>
+      <w:r>
+        <w:rPr>
+          <w:noProof/>
+        </w:rPr>
+        <w:drawing>
+          <wp:inline distT="0" distB="0" distL="0" distR="0" wp14:anchorId="3C86EEBE" wp14:editId="36A6D4A9">
+            <wp:extent cx="5943600" cy="1532890"/>
+            <wp:effectExtent l="0" t="0" r="0" b="0"/>
+            <wp:docPr id="1355009596" name="Picture 1"/>
+            <wp:cNvGraphicFramePr>
+              <a:graphicFrameLocks xmlns:a="http://schemas.openxmlformats.org/drawingml/2006/main" noChangeAspect="1"/>
+            </wp:cNvGraphicFramePr>
+            <a:graphic xmlns:a="http://schemas.openxmlformats.org/drawingml/2006/main">
+              <a:graphicData uri="http://schemas.openxmlformats.org/drawingml/2006/picture">
+                <pic:pic xmlns:pic="http://schemas.openxmlformats.org/drawingml/2006/picture">
+                  <pic:nvPicPr>
+                    <pic:cNvPr id="1355009596" name=""/>
+                    <pic:cNvPicPr/>
+                  </pic:nvPicPr>
+                  <pic:blipFill>
+                    <a:blip r:embed="rId13"/>
+                    <a:stretch>
+                      <a:fillRect/>
+                    </a:stretch>
+                  </pic:blipFill>
+                  <pic:spPr>
+                    <a:xfrm>
+                      <a:off x="0" y="0"/>
+                      <a:ext cx="5943600" cy="1532890"/>
+                    </a:xfrm>
+                    <a:prstGeom prst="rect">
+                      <a:avLst/>
+                    </a:prstGeom>
+                  </pic:spPr>
+                </pic:pic>
+              </a:graphicData>
+            </a:graphic>
+          </wp:inline>
+        </w:drawing>
+      </w:r>
     </w:p>
     <w:sectPr>
       <w:pgSz w:w="12240" w:h="15840"/>
@@ -970,6 +1142,1258 @@
 </w:styles>
 </file>
 
+<file path=word/charts/chart1.xml><?xml version="1.0" encoding="utf-8"?>
+<c:chartSpace xmlns:c="http://schemas.openxmlformats.org/drawingml/2006/chart" xmlns:a="http://schemas.openxmlformats.org/drawingml/2006/main" xmlns:r="http://schemas.openxmlformats.org/officeDocument/2006/relationships" xmlns:c16r2="http://schemas.microsoft.com/office/drawing/2015/06/chart">
+  <c:date1904 val="0"/>
+  <c:lang val="en-US"/>
+  <c:roundedCorners val="0"/>
+  <mc:AlternateContent xmlns:mc="http://schemas.openxmlformats.org/markup-compatibility/2006">
+    <mc:Choice xmlns:c14="http://schemas.microsoft.com/office/drawing/2007/8/2/chart" Requires="c14">
+      <c14:style val="102"/>
+    </mc:Choice>
+    <mc:Fallback>
+      <c:style val="2"/>
+    </mc:Fallback>
+  </mc:AlternateContent>
+  <c:chart>
+    <c:autoTitleDeleted val="1"/>
+    <c:plotArea>
+      <c:layout/>
+      <c:scatterChart>
+        <c:scatterStyle val="lineMarker"/>
+        <c:varyColors val="0"/>
+        <c:ser>
+          <c:idx val="0"/>
+          <c:order val="0"/>
+          <c:tx>
+            <c:v>Theory</c:v>
+          </c:tx>
+          <c:spPr>
+            <a:ln w="19050" cap="rnd">
+              <a:solidFill>
+                <a:schemeClr val="tx1"/>
+              </a:solidFill>
+              <a:round/>
+            </a:ln>
+            <a:effectLst/>
+          </c:spPr>
+          <c:marker>
+            <c:symbol val="none"/>
+          </c:marker>
+          <c:xVal>
+            <c:numRef>
+              <c:f>Sheet1!$A$2:$A$55</c:f>
+              <c:numCache>
+                <c:formatCode>0.00E+00</c:formatCode>
+                <c:ptCount val="54"/>
+                <c:pt idx="0">
+                  <c:v>10</c:v>
+                </c:pt>
+                <c:pt idx="1">
+                  <c:v>12.5992104989487</c:v>
+                </c:pt>
+                <c:pt idx="2">
+                  <c:v>15.874010519682001</c:v>
+                </c:pt>
+                <c:pt idx="3">
+                  <c:v>20</c:v>
+                </c:pt>
+                <c:pt idx="4">
+                  <c:v>25.1984209978975</c:v>
+                </c:pt>
+                <c:pt idx="5">
+                  <c:v>31.748021039364001</c:v>
+                </c:pt>
+                <c:pt idx="6">
+                  <c:v>40</c:v>
+                </c:pt>
+                <c:pt idx="7">
+                  <c:v>50.396841995794901</c:v>
+                </c:pt>
+                <c:pt idx="8">
+                  <c:v>63.496042078728003</c:v>
+                </c:pt>
+                <c:pt idx="9">
+                  <c:v>80</c:v>
+                </c:pt>
+                <c:pt idx="10">
+                  <c:v>100.79368399159</c:v>
+                </c:pt>
+                <c:pt idx="11">
+                  <c:v>126.99208415745601</c:v>
+                </c:pt>
+                <c:pt idx="12">
+                  <c:v>160</c:v>
+                </c:pt>
+                <c:pt idx="13">
+                  <c:v>201.58736798318</c:v>
+                </c:pt>
+                <c:pt idx="14">
+                  <c:v>253.98416831491201</c:v>
+                </c:pt>
+                <c:pt idx="15">
+                  <c:v>320</c:v>
+                </c:pt>
+                <c:pt idx="16">
+                  <c:v>403.17473596635898</c:v>
+                </c:pt>
+                <c:pt idx="17">
+                  <c:v>507.96833662982402</c:v>
+                </c:pt>
+                <c:pt idx="18">
+                  <c:v>640</c:v>
+                </c:pt>
+                <c:pt idx="19">
+                  <c:v>806.34947193271898</c:v>
+                </c:pt>
+                <c:pt idx="20">
+                  <c:v>1015.93667325965</c:v>
+                </c:pt>
+                <c:pt idx="21">
+                  <c:v>1280</c:v>
+                </c:pt>
+                <c:pt idx="22">
+                  <c:v>1612.69894386544</c:v>
+                </c:pt>
+                <c:pt idx="23">
+                  <c:v>2031.8733465193</c:v>
+                </c:pt>
+                <c:pt idx="24">
+                  <c:v>2560</c:v>
+                </c:pt>
+                <c:pt idx="25">
+                  <c:v>3225.39788773088</c:v>
+                </c:pt>
+                <c:pt idx="26">
+                  <c:v>4063.7466930385899</c:v>
+                </c:pt>
+                <c:pt idx="27">
+                  <c:v>5120</c:v>
+                </c:pt>
+                <c:pt idx="28">
+                  <c:v>6450.7957754617501</c:v>
+                </c:pt>
+                <c:pt idx="29">
+                  <c:v>8127.4933860771798</c:v>
+                </c:pt>
+                <c:pt idx="30">
+                  <c:v>10240</c:v>
+                </c:pt>
+                <c:pt idx="31">
+                  <c:v>12901.5915509235</c:v>
+                </c:pt>
+                <c:pt idx="32">
+                  <c:v>16254.9867721544</c:v>
+                </c:pt>
+                <c:pt idx="33">
+                  <c:v>20480</c:v>
+                </c:pt>
+                <c:pt idx="34">
+                  <c:v>25803.183101847</c:v>
+                </c:pt>
+                <c:pt idx="35">
+                  <c:v>32509.973544308701</c:v>
+                </c:pt>
+                <c:pt idx="36">
+                  <c:v>40960</c:v>
+                </c:pt>
+                <c:pt idx="37">
+                  <c:v>51606.366203694</c:v>
+                </c:pt>
+                <c:pt idx="38">
+                  <c:v>65019.947088617497</c:v>
+                </c:pt>
+                <c:pt idx="39">
+                  <c:v>81920</c:v>
+                </c:pt>
+                <c:pt idx="40">
+                  <c:v>103212.732407388</c:v>
+                </c:pt>
+                <c:pt idx="41">
+                  <c:v>130039.89417723499</c:v>
+                </c:pt>
+                <c:pt idx="42">
+                  <c:v>163840</c:v>
+                </c:pt>
+                <c:pt idx="43">
+                  <c:v>206425.464814776</c:v>
+                </c:pt>
+                <c:pt idx="44">
+                  <c:v>260079.78835446999</c:v>
+                </c:pt>
+                <c:pt idx="45">
+                  <c:v>327680</c:v>
+                </c:pt>
+                <c:pt idx="46">
+                  <c:v>412850.929629552</c:v>
+                </c:pt>
+                <c:pt idx="47">
+                  <c:v>520159.57670893997</c:v>
+                </c:pt>
+                <c:pt idx="48">
+                  <c:v>655360</c:v>
+                </c:pt>
+                <c:pt idx="49">
+                  <c:v>825701.85925910401</c:v>
+                </c:pt>
+                <c:pt idx="50">
+                  <c:v>1040319.1534178799</c:v>
+                </c:pt>
+                <c:pt idx="51">
+                  <c:v>1310720</c:v>
+                </c:pt>
+                <c:pt idx="52">
+                  <c:v>1651403.7185182101</c:v>
+                </c:pt>
+                <c:pt idx="53">
+                  <c:v>2000000</c:v>
+                </c:pt>
+              </c:numCache>
+            </c:numRef>
+          </c:xVal>
+          <c:yVal>
+            <c:numRef>
+              <c:f>Sheet1!$B$2:$B$55</c:f>
+              <c:numCache>
+                <c:formatCode>0.00E+00</c:formatCode>
+                <c:ptCount val="54"/>
+                <c:pt idx="0">
+                  <c:v>13.979519491434999</c:v>
+                </c:pt>
+                <c:pt idx="1">
+                  <c:v>13.979620358523899</c:v>
+                </c:pt>
+                <c:pt idx="2">
+                  <c:v>13.9797804702514</c:v>
+                </c:pt>
+                <c:pt idx="3">
+                  <c:v>13.9800346196931</c:v>
+                </c:pt>
+                <c:pt idx="4">
+                  <c:v>13.9804380263409</c:v>
+                </c:pt>
+                <c:pt idx="5">
+                  <c:v>13.9810783177806</c:v>
+                </c:pt>
+                <c:pt idx="6">
+                  <c:v>13.9820945238819</c:v>
+                </c:pt>
+                <c:pt idx="7">
+                  <c:v>13.9837071639166</c:v>
+                </c:pt>
+                <c:pt idx="8">
+                  <c:v>13.9862658452251</c:v>
+                </c:pt>
+                <c:pt idx="9">
+                  <c:v>13.9903244152597</c:v>
+                </c:pt>
+                <c:pt idx="10">
+                  <c:v>13.996759239533899</c:v>
+                </c:pt>
+                <c:pt idx="11">
+                  <c:v>14.006954409191</c:v>
+                </c:pt>
+                <c:pt idx="12">
+                  <c:v>14.023089398731299</c:v>
+                </c:pt>
+                <c:pt idx="13">
+                  <c:v>14.0485800190927</c:v>
+                </c:pt>
+                <c:pt idx="14">
+                  <c:v>14.0887400703162</c:v>
+                </c:pt>
+                <c:pt idx="15">
+                  <c:v>14.151739639747801</c:v>
+                </c:pt>
+                <c:pt idx="16">
+                  <c:v>14.2499115096645</c:v>
+                </c:pt>
+                <c:pt idx="17">
+                  <c:v>14.4013454662485</c:v>
+                </c:pt>
+                <c:pt idx="18">
+                  <c:v>14.631422466997201</c:v>
+                </c:pt>
+                <c:pt idx="19">
+                  <c:v>14.9734041500427</c:v>
+                </c:pt>
+                <c:pt idx="20">
+                  <c:v>15.466557537381499</c:v>
+                </c:pt>
+                <c:pt idx="21">
+                  <c:v>16.1502805880518</c:v>
+                </c:pt>
+                <c:pt idx="22">
+                  <c:v>17.054480433661801</c:v>
+                </c:pt>
+                <c:pt idx="23">
+                  <c:v>18.1899999538083</c:v>
+                </c:pt>
+                <c:pt idx="24">
+                  <c:v>19.544932392847102</c:v>
+                </c:pt>
+                <c:pt idx="25">
+                  <c:v>21.089544909661999</c:v>
+                </c:pt>
+                <c:pt idx="26">
+                  <c:v>22.7865512666481</c:v>
+                </c:pt>
+                <c:pt idx="27">
+                  <c:v>24.600994974272201</c:v>
+                </c:pt>
+                <c:pt idx="28">
+                  <c:v>26.5065062620323</c:v>
+                </c:pt>
+                <c:pt idx="29">
+                  <c:v>28.488236388542202</c:v>
+                </c:pt>
+                <c:pt idx="30">
+                  <c:v>30.544501046217899</c:v>
+                </c:pt>
+                <c:pt idx="31">
+                  <c:v>32.689434745798799</c:v>
+                </c:pt>
+                <c:pt idx="32">
+                  <c:v>34.959287436264503</c:v>
+                </c:pt>
+                <c:pt idx="33">
+                  <c:v>37.427086419731197</c:v>
+                </c:pt>
+                <c:pt idx="34">
+                  <c:v>40.238235000779802</c:v>
+                </c:pt>
+                <c:pt idx="35">
+                  <c:v>43.7111839843082</c:v>
+                </c:pt>
+                <c:pt idx="36">
+                  <c:v>48.725527279279802</c:v>
+                </c:pt>
+                <c:pt idx="37">
+                  <c:v>59.948213719344501</c:v>
+                </c:pt>
+                <c:pt idx="38">
+                  <c:v>55.693039215271298</c:v>
+                </c:pt>
+                <c:pt idx="39">
+                  <c:v>47.2484115835327</c:v>
+                </c:pt>
+                <c:pt idx="40">
+                  <c:v>42.759660118363499</c:v>
+                </c:pt>
+                <c:pt idx="41">
+                  <c:v>39.488571164147601</c:v>
+                </c:pt>
+                <c:pt idx="42">
+                  <c:v>36.770280389806203</c:v>
+                </c:pt>
+                <c:pt idx="43">
+                  <c:v>34.343367743883398</c:v>
+                </c:pt>
+                <c:pt idx="44">
+                  <c:v>32.081931223394101</c:v>
+                </c:pt>
+                <c:pt idx="45">
+                  <c:v>29.918435989940502</c:v>
+                </c:pt>
+                <c:pt idx="46">
+                  <c:v>27.814327329682602</c:v>
+                </c:pt>
+                <c:pt idx="47">
+                  <c:v>25.7467552205609</c:v>
+                </c:pt>
+                <c:pt idx="48">
+                  <c:v>23.7018627961234</c:v>
+                </c:pt>
+                <c:pt idx="49">
+                  <c:v>21.6711264478133</c:v>
+                </c:pt>
+                <c:pt idx="50">
+                  <c:v>19.6492563997217</c:v>
+                </c:pt>
+                <c:pt idx="51">
+                  <c:v>17.6329515042918</c:v>
+                </c:pt>
+                <c:pt idx="52">
+                  <c:v>15.620144445594001</c:v>
+                </c:pt>
+                <c:pt idx="53">
+                  <c:v>13.953393316252599</c:v>
+                </c:pt>
+              </c:numCache>
+            </c:numRef>
+          </c:yVal>
+          <c:smooth val="0"/>
+          <c:extLst>
+            <c:ext xmlns:c16="http://schemas.microsoft.com/office/drawing/2014/chart" uri="{C3380CC4-5D6E-409C-BE32-E72D297353CC}">
+              <c16:uniqueId val="{00000000-6D00-4417-9ED0-A5886890B789}"/>
+            </c:ext>
+          </c:extLst>
+        </c:ser>
+        <c:ser>
+          <c:idx val="1"/>
+          <c:order val="1"/>
+          <c:tx>
+            <c:v>Measurement</c:v>
+          </c:tx>
+          <c:spPr>
+            <a:ln w="19050" cap="rnd">
+              <a:noFill/>
+              <a:round/>
+            </a:ln>
+            <a:effectLst/>
+          </c:spPr>
+          <c:marker>
+            <c:symbol val="diamond"/>
+            <c:size val="5"/>
+            <c:spPr>
+              <a:solidFill>
+                <a:schemeClr val="tx1"/>
+              </a:solidFill>
+              <a:ln w="9525">
+                <a:noFill/>
+              </a:ln>
+              <a:effectLst/>
+            </c:spPr>
+          </c:marker>
+          <c:xVal>
+            <c:numRef>
+              <c:f>Sheet1!$E$2:$E$9</c:f>
+              <c:numCache>
+                <c:formatCode>_(* #,##0_);_(* \(#,##0\);_(* "-"??_);_(@_)</c:formatCode>
+                <c:ptCount val="8"/>
+                <c:pt idx="0">
+                  <c:v>10</c:v>
+                </c:pt>
+                <c:pt idx="1">
+                  <c:v>100</c:v>
+                </c:pt>
+                <c:pt idx="2">
+                  <c:v>1000</c:v>
+                </c:pt>
+                <c:pt idx="3">
+                  <c:v>10000</c:v>
+                </c:pt>
+                <c:pt idx="4">
+                  <c:v>50000</c:v>
+                </c:pt>
+                <c:pt idx="5">
+                  <c:v>100000</c:v>
+                </c:pt>
+                <c:pt idx="6">
+                  <c:v>1000000</c:v>
+                </c:pt>
+                <c:pt idx="7">
+                  <c:v>3000000</c:v>
+                </c:pt>
+              </c:numCache>
+            </c:numRef>
+          </c:xVal>
+          <c:yVal>
+            <c:numRef>
+              <c:f>Sheet1!$F$2:$F$9</c:f>
+              <c:numCache>
+                <c:formatCode>General</c:formatCode>
+                <c:ptCount val="8"/>
+                <c:pt idx="0">
+                  <c:v>13.979833509427749</c:v>
+                </c:pt>
+                <c:pt idx="1">
+                  <c:v>13.988654453114099</c:v>
+                </c:pt>
+                <c:pt idx="2">
+                  <c:v>15.927882348792634</c:v>
+                </c:pt>
+                <c:pt idx="3">
+                  <c:v>30.973055563826513</c:v>
+                </c:pt>
+                <c:pt idx="4">
+                  <c:v>61.55961974964714</c:v>
+                </c:pt>
+                <c:pt idx="5">
+                  <c:v>48.534025096721493</c:v>
+                </c:pt>
+                <c:pt idx="6">
+                  <c:v>20.172003435238352</c:v>
+                </c:pt>
+                <c:pt idx="7">
+                  <c:v>10.102999566398122</c:v>
+                </c:pt>
+              </c:numCache>
+            </c:numRef>
+          </c:yVal>
+          <c:smooth val="0"/>
+          <c:extLst>
+            <c:ext xmlns:c16="http://schemas.microsoft.com/office/drawing/2014/chart" uri="{C3380CC4-5D6E-409C-BE32-E72D297353CC}">
+              <c16:uniqueId val="{00000001-6D00-4417-9ED0-A5886890B789}"/>
+            </c:ext>
+          </c:extLst>
+        </c:ser>
+        <c:dLbls>
+          <c:showLegendKey val="0"/>
+          <c:showVal val="0"/>
+          <c:showCatName val="0"/>
+          <c:showSerName val="0"/>
+          <c:showPercent val="0"/>
+          <c:showBubbleSize val="0"/>
+        </c:dLbls>
+        <c:axId val="1185379199"/>
+        <c:axId val="1185381599"/>
+      </c:scatterChart>
+      <c:valAx>
+        <c:axId val="1185379199"/>
+        <c:scaling>
+          <c:logBase val="10"/>
+          <c:orientation val="minMax"/>
+        </c:scaling>
+        <c:delete val="0"/>
+        <c:axPos val="b"/>
+        <c:majorGridlines>
+          <c:spPr>
+            <a:ln w="9525" cap="flat" cmpd="sng" algn="ctr">
+              <a:solidFill>
+                <a:schemeClr val="tx1">
+                  <a:lumMod val="15000"/>
+                  <a:lumOff val="85000"/>
+                </a:schemeClr>
+              </a:solidFill>
+              <a:round/>
+            </a:ln>
+            <a:effectLst/>
+          </c:spPr>
+        </c:majorGridlines>
+        <c:numFmt formatCode="0.00E+00" sourceLinked="0"/>
+        <c:majorTickMark val="none"/>
+        <c:minorTickMark val="none"/>
+        <c:tickLblPos val="nextTo"/>
+        <c:spPr>
+          <a:noFill/>
+          <a:ln w="9525" cap="flat" cmpd="sng" algn="ctr">
+            <a:solidFill>
+              <a:schemeClr val="tx1">
+                <a:lumMod val="25000"/>
+                <a:lumOff val="75000"/>
+              </a:schemeClr>
+            </a:solidFill>
+            <a:round/>
+          </a:ln>
+          <a:effectLst/>
+        </c:spPr>
+        <c:txPr>
+          <a:bodyPr rot="-60000000" spcFirstLastPara="1" vertOverflow="ellipsis" vert="horz" wrap="square" anchor="ctr" anchorCtr="1"/>
+          <a:lstStyle/>
+          <a:p>
+            <a:pPr>
+              <a:defRPr sz="900" b="0" i="0" u="none" strike="noStrike" kern="1200" baseline="0">
+                <a:solidFill>
+                  <a:schemeClr val="tx1">
+                    <a:lumMod val="65000"/>
+                    <a:lumOff val="35000"/>
+                  </a:schemeClr>
+                </a:solidFill>
+                <a:latin typeface="+mn-lt"/>
+                <a:ea typeface="+mn-ea"/>
+                <a:cs typeface="+mn-cs"/>
+              </a:defRPr>
+            </a:pPr>
+            <a:endParaRPr lang="en-US"/>
+          </a:p>
+        </c:txPr>
+        <c:crossAx val="1185381599"/>
+        <c:crosses val="autoZero"/>
+        <c:crossBetween val="midCat"/>
+      </c:valAx>
+      <c:valAx>
+        <c:axId val="1185381599"/>
+        <c:scaling>
+          <c:orientation val="minMax"/>
+        </c:scaling>
+        <c:delete val="0"/>
+        <c:axPos val="l"/>
+        <c:majorGridlines>
+          <c:spPr>
+            <a:ln w="9525" cap="flat" cmpd="sng" algn="ctr">
+              <a:solidFill>
+                <a:schemeClr val="tx1">
+                  <a:lumMod val="15000"/>
+                  <a:lumOff val="85000"/>
+                </a:schemeClr>
+              </a:solidFill>
+              <a:round/>
+            </a:ln>
+            <a:effectLst/>
+          </c:spPr>
+        </c:majorGridlines>
+        <c:numFmt formatCode="General" sourceLinked="0"/>
+        <c:majorTickMark val="none"/>
+        <c:minorTickMark val="none"/>
+        <c:tickLblPos val="nextTo"/>
+        <c:spPr>
+          <a:noFill/>
+          <a:ln w="9525" cap="flat" cmpd="sng" algn="ctr">
+            <a:solidFill>
+              <a:schemeClr val="tx1">
+                <a:lumMod val="25000"/>
+                <a:lumOff val="75000"/>
+              </a:schemeClr>
+            </a:solidFill>
+            <a:round/>
+          </a:ln>
+          <a:effectLst/>
+        </c:spPr>
+        <c:txPr>
+          <a:bodyPr rot="-60000000" spcFirstLastPara="1" vertOverflow="ellipsis" vert="horz" wrap="square" anchor="ctr" anchorCtr="1"/>
+          <a:lstStyle/>
+          <a:p>
+            <a:pPr>
+              <a:defRPr sz="900" b="0" i="0" u="none" strike="noStrike" kern="1200" baseline="0">
+                <a:solidFill>
+                  <a:schemeClr val="tx1">
+                    <a:lumMod val="65000"/>
+                    <a:lumOff val="35000"/>
+                  </a:schemeClr>
+                </a:solidFill>
+                <a:latin typeface="+mn-lt"/>
+                <a:ea typeface="+mn-ea"/>
+                <a:cs typeface="+mn-cs"/>
+              </a:defRPr>
+            </a:pPr>
+            <a:endParaRPr lang="en-US"/>
+          </a:p>
+        </c:txPr>
+        <c:crossAx val="1185379199"/>
+        <c:crosses val="autoZero"/>
+        <c:crossBetween val="midCat"/>
+      </c:valAx>
+      <c:spPr>
+        <a:noFill/>
+        <a:ln>
+          <a:noFill/>
+        </a:ln>
+        <a:effectLst/>
+      </c:spPr>
+    </c:plotArea>
+    <c:legend>
+      <c:legendPos val="b"/>
+      <c:overlay val="0"/>
+      <c:spPr>
+        <a:noFill/>
+        <a:ln>
+          <a:noFill/>
+        </a:ln>
+        <a:effectLst/>
+      </c:spPr>
+      <c:txPr>
+        <a:bodyPr rot="0" spcFirstLastPara="1" vertOverflow="ellipsis" vert="horz" wrap="square" anchor="ctr" anchorCtr="1"/>
+        <a:lstStyle/>
+        <a:p>
+          <a:pPr>
+            <a:defRPr sz="900" b="0" i="0" u="none" strike="noStrike" kern="1200" baseline="0">
+              <a:solidFill>
+                <a:schemeClr val="tx1">
+                  <a:lumMod val="65000"/>
+                  <a:lumOff val="35000"/>
+                </a:schemeClr>
+              </a:solidFill>
+              <a:latin typeface="+mn-lt"/>
+              <a:ea typeface="+mn-ea"/>
+              <a:cs typeface="+mn-cs"/>
+            </a:defRPr>
+          </a:pPr>
+          <a:endParaRPr lang="en-US"/>
+        </a:p>
+      </c:txPr>
+    </c:legend>
+    <c:plotVisOnly val="1"/>
+    <c:dispBlanksAs val="gap"/>
+    <c:showDLblsOverMax val="0"/>
+  </c:chart>
+  <c:spPr>
+    <a:solidFill>
+      <a:schemeClr val="bg1"/>
+    </a:solidFill>
+    <a:ln w="9525" cap="flat" cmpd="sng" algn="ctr">
+      <a:solidFill>
+        <a:schemeClr val="tx1">
+          <a:lumMod val="15000"/>
+          <a:lumOff val="85000"/>
+        </a:schemeClr>
+      </a:solidFill>
+      <a:round/>
+    </a:ln>
+    <a:effectLst/>
+  </c:spPr>
+  <c:txPr>
+    <a:bodyPr/>
+    <a:lstStyle/>
+    <a:p>
+      <a:pPr>
+        <a:defRPr/>
+      </a:pPr>
+      <a:endParaRPr lang="en-US"/>
+    </a:p>
+  </c:txPr>
+  <c:externalData r:id="rId3">
+    <c:autoUpdate val="0"/>
+  </c:externalData>
+</c:chartSpace>
+</file>
+
+<file path=word/charts/colors1.xml><?xml version="1.0" encoding="utf-8"?>
+<cs:colorStyle xmlns:cs="http://schemas.microsoft.com/office/drawing/2012/chartStyle" xmlns:a="http://schemas.openxmlformats.org/drawingml/2006/main" meth="cycle" id="10">
+  <a:schemeClr val="accent1"/>
+  <a:schemeClr val="accent2"/>
+  <a:schemeClr val="accent3"/>
+  <a:schemeClr val="accent4"/>
+  <a:schemeClr val="accent5"/>
+  <a:schemeClr val="accent6"/>
+  <cs:variation/>
+  <cs:variation>
+    <a:lumMod val="60000"/>
+  </cs:variation>
+  <cs:variation>
+    <a:lumMod val="80000"/>
+    <a:lumOff val="20000"/>
+  </cs:variation>
+  <cs:variation>
+    <a:lumMod val="80000"/>
+  </cs:variation>
+  <cs:variation>
+    <a:lumMod val="60000"/>
+    <a:lumOff val="40000"/>
+  </cs:variation>
+  <cs:variation>
+    <a:lumMod val="50000"/>
+  </cs:variation>
+  <cs:variation>
+    <a:lumMod val="70000"/>
+    <a:lumOff val="30000"/>
+  </cs:variation>
+  <cs:variation>
+    <a:lumMod val="70000"/>
+  </cs:variation>
+  <cs:variation>
+    <a:lumMod val="50000"/>
+    <a:lumOff val="50000"/>
+  </cs:variation>
+</cs:colorStyle>
+</file>
+
+<file path=word/charts/style1.xml><?xml version="1.0" encoding="utf-8"?>
+<cs:chartStyle xmlns:cs="http://schemas.microsoft.com/office/drawing/2012/chartStyle" xmlns:a="http://schemas.openxmlformats.org/drawingml/2006/main" id="240">
+  <cs:axisTitle>
+    <cs:lnRef idx="0"/>
+    <cs:fillRef idx="0"/>
+    <cs:effectRef idx="0"/>
+    <cs:fontRef idx="minor">
+      <a:schemeClr val="tx1">
+        <a:lumMod val="65000"/>
+        <a:lumOff val="35000"/>
+      </a:schemeClr>
+    </cs:fontRef>
+    <cs:defRPr sz="1000" kern="1200"/>
+  </cs:axisTitle>
+  <cs:categoryAxis>
+    <cs:lnRef idx="0"/>
+    <cs:fillRef idx="0"/>
+    <cs:effectRef idx="0"/>
+    <cs:fontRef idx="minor">
+      <a:schemeClr val="tx1">
+        <a:lumMod val="65000"/>
+        <a:lumOff val="35000"/>
+      </a:schemeClr>
+    </cs:fontRef>
+    <cs:spPr>
+      <a:ln w="9525" cap="flat" cmpd="sng" algn="ctr">
+        <a:solidFill>
+          <a:schemeClr val="tx1">
+            <a:lumMod val="25000"/>
+            <a:lumOff val="75000"/>
+          </a:schemeClr>
+        </a:solidFill>
+        <a:round/>
+      </a:ln>
+    </cs:spPr>
+    <cs:defRPr sz="900" kern="1200"/>
+  </cs:categoryAxis>
+  <cs:chartArea mods="allowNoFillOverride allowNoLineOverride">
+    <cs:lnRef idx="0"/>
+    <cs:fillRef idx="0"/>
+    <cs:effectRef idx="0"/>
+    <cs:fontRef idx="minor">
+      <a:schemeClr val="tx1"/>
+    </cs:fontRef>
+    <cs:spPr>
+      <a:solidFill>
+        <a:schemeClr val="bg1"/>
+      </a:solidFill>
+      <a:ln w="9525" cap="flat" cmpd="sng" algn="ctr">
+        <a:solidFill>
+          <a:schemeClr val="tx1">
+            <a:lumMod val="15000"/>
+            <a:lumOff val="85000"/>
+          </a:schemeClr>
+        </a:solidFill>
+        <a:round/>
+      </a:ln>
+    </cs:spPr>
+    <cs:defRPr sz="1000" kern="1200"/>
+  </cs:chartArea>
+  <cs:dataLabel>
+    <cs:lnRef idx="0"/>
+    <cs:fillRef idx="0"/>
+    <cs:effectRef idx="0"/>
+    <cs:fontRef idx="minor">
+      <a:schemeClr val="tx1">
+        <a:lumMod val="75000"/>
+        <a:lumOff val="25000"/>
+      </a:schemeClr>
+    </cs:fontRef>
+    <cs:defRPr sz="900" kern="1200"/>
+  </cs:dataLabel>
+  <cs:dataLabelCallout>
+    <cs:lnRef idx="0"/>
+    <cs:fillRef idx="0"/>
+    <cs:effectRef idx="0"/>
+    <cs:fontRef idx="minor">
+      <a:schemeClr val="dk1">
+        <a:lumMod val="65000"/>
+        <a:lumOff val="35000"/>
+      </a:schemeClr>
+    </cs:fontRef>
+    <cs:spPr>
+      <a:solidFill>
+        <a:schemeClr val="lt1"/>
+      </a:solidFill>
+      <a:ln>
+        <a:solidFill>
+          <a:schemeClr val="dk1">
+            <a:lumMod val="25000"/>
+            <a:lumOff val="75000"/>
+          </a:schemeClr>
+        </a:solidFill>
+      </a:ln>
+    </cs:spPr>
+    <cs:defRPr sz="900" kern="1200"/>
+    <cs:bodyPr rot="0" spcFirstLastPara="1" vertOverflow="clip" horzOverflow="clip" vert="horz" wrap="square" lIns="36576" tIns="18288" rIns="36576" bIns="18288" anchor="ctr" anchorCtr="1">
+      <a:spAutoFit/>
+    </cs:bodyPr>
+  </cs:dataLabelCallout>
+  <cs:dataPoint>
+    <cs:lnRef idx="0"/>
+    <cs:fillRef idx="1">
+      <cs:styleClr val="auto"/>
+    </cs:fillRef>
+    <cs:effectRef idx="0"/>
+    <cs:fontRef idx="minor">
+      <a:schemeClr val="tx1"/>
+    </cs:fontRef>
+  </cs:dataPoint>
+  <cs:dataPoint3D>
+    <cs:lnRef idx="0"/>
+    <cs:fillRef idx="1">
+      <cs:styleClr val="auto"/>
+    </cs:fillRef>
+    <cs:effectRef idx="0"/>
+    <cs:fontRef idx="minor">
+      <a:schemeClr val="tx1"/>
+    </cs:fontRef>
+  </cs:dataPoint3D>
+  <cs:dataPointLine>
+    <cs:lnRef idx="0">
+      <cs:styleClr val="auto"/>
+    </cs:lnRef>
+    <cs:fillRef idx="1"/>
+    <cs:effectRef idx="0"/>
+    <cs:fontRef idx="minor">
+      <a:schemeClr val="tx1"/>
+    </cs:fontRef>
+    <cs:spPr>
+      <a:ln w="19050" cap="rnd">
+        <a:solidFill>
+          <a:schemeClr val="phClr"/>
+        </a:solidFill>
+        <a:round/>
+      </a:ln>
+    </cs:spPr>
+  </cs:dataPointLine>
+  <cs:dataPointMarker>
+    <cs:lnRef idx="0">
+      <cs:styleClr val="auto"/>
+    </cs:lnRef>
+    <cs:fillRef idx="1">
+      <cs:styleClr val="auto"/>
+    </cs:fillRef>
+    <cs:effectRef idx="0"/>
+    <cs:fontRef idx="minor">
+      <a:schemeClr val="tx1"/>
+    </cs:fontRef>
+    <cs:spPr>
+      <a:ln w="9525">
+        <a:solidFill>
+          <a:schemeClr val="phClr"/>
+        </a:solidFill>
+      </a:ln>
+    </cs:spPr>
+  </cs:dataPointMarker>
+  <cs:dataPointMarkerLayout symbol="circle" size="5"/>
+  <cs:dataPointWireframe>
+    <cs:lnRef idx="0">
+      <cs:styleClr val="auto"/>
+    </cs:lnRef>
+    <cs:fillRef idx="0"/>
+    <cs:effectRef idx="0"/>
+    <cs:fontRef idx="minor">
+      <a:schemeClr val="dk1"/>
+    </cs:fontRef>
+    <cs:spPr>
+      <a:ln w="9525" cap="rnd">
+        <a:solidFill>
+          <a:schemeClr val="phClr"/>
+        </a:solidFill>
+        <a:round/>
+      </a:ln>
+    </cs:spPr>
+  </cs:dataPointWireframe>
+  <cs:dataTable>
+    <cs:lnRef idx="0"/>
+    <cs:fillRef idx="0"/>
+    <cs:effectRef idx="0"/>
+    <cs:fontRef idx="minor">
+      <a:schemeClr val="tx1">
+        <a:lumMod val="65000"/>
+        <a:lumOff val="35000"/>
+      </a:schemeClr>
+    </cs:fontRef>
+    <cs:spPr>
+      <a:noFill/>
+      <a:ln w="9525" cap="flat" cmpd="sng" algn="ctr">
+        <a:solidFill>
+          <a:schemeClr val="tx1">
+            <a:lumMod val="15000"/>
+            <a:lumOff val="85000"/>
+          </a:schemeClr>
+        </a:solidFill>
+        <a:round/>
+      </a:ln>
+    </cs:spPr>
+    <cs:defRPr sz="900" kern="1200"/>
+  </cs:dataTable>
+  <cs:downBar>
+    <cs:lnRef idx="0"/>
+    <cs:fillRef idx="0"/>
+    <cs:effectRef idx="0"/>
+    <cs:fontRef idx="minor">
+      <a:schemeClr val="tx1"/>
+    </cs:fontRef>
+    <cs:spPr>
+      <a:solidFill>
+        <a:schemeClr val="dk1">
+          <a:lumMod val="75000"/>
+          <a:lumOff val="25000"/>
+        </a:schemeClr>
+      </a:solidFill>
+      <a:ln w="9525" cap="flat" cmpd="sng" algn="ctr">
+        <a:solidFill>
+          <a:schemeClr val="tx1">
+            <a:lumMod val="65000"/>
+            <a:lumOff val="35000"/>
+          </a:schemeClr>
+        </a:solidFill>
+        <a:round/>
+      </a:ln>
+    </cs:spPr>
+  </cs:downBar>
+  <cs:dropLine>
+    <cs:lnRef idx="0"/>
+    <cs:fillRef idx="0"/>
+    <cs:effectRef idx="0"/>
+    <cs:fontRef idx="minor">
+      <a:schemeClr val="tx1"/>
+    </cs:fontRef>
+    <cs:spPr>
+      <a:ln w="9525" cap="flat" cmpd="sng" algn="ctr">
+        <a:solidFill>
+          <a:schemeClr val="tx1">
+            <a:lumMod val="35000"/>
+            <a:lumOff val="65000"/>
+          </a:schemeClr>
+        </a:solidFill>
+        <a:round/>
+      </a:ln>
+    </cs:spPr>
+  </cs:dropLine>
+  <cs:errorBar>
+    <cs:lnRef idx="0"/>
+    <cs:fillRef idx="0"/>
+    <cs:effectRef idx="0"/>
+    <cs:fontRef idx="minor">
+      <a:schemeClr val="tx1"/>
+    </cs:fontRef>
+    <cs:spPr>
+      <a:ln w="9525" cap="flat" cmpd="sng" algn="ctr">
+        <a:solidFill>
+          <a:schemeClr val="tx1">
+            <a:lumMod val="65000"/>
+            <a:lumOff val="35000"/>
+          </a:schemeClr>
+        </a:solidFill>
+        <a:round/>
+      </a:ln>
+    </cs:spPr>
+  </cs:errorBar>
+  <cs:floor>
+    <cs:lnRef idx="0"/>
+    <cs:fillRef idx="0"/>
+    <cs:effectRef idx="0"/>
+    <cs:fontRef idx="minor">
+      <a:schemeClr val="tx1"/>
+    </cs:fontRef>
+    <cs:spPr>
+      <a:noFill/>
+      <a:ln>
+        <a:noFill/>
+      </a:ln>
+    </cs:spPr>
+  </cs:floor>
+  <cs:gridlineMajor>
+    <cs:lnRef idx="0"/>
+    <cs:fillRef idx="0"/>
+    <cs:effectRef idx="0"/>
+    <cs:fontRef idx="minor">
+      <a:schemeClr val="tx1"/>
+    </cs:fontRef>
+    <cs:spPr>
+      <a:ln w="9525" cap="flat" cmpd="sng" algn="ctr">
+        <a:solidFill>
+          <a:schemeClr val="tx1">
+            <a:lumMod val="15000"/>
+            <a:lumOff val="85000"/>
+          </a:schemeClr>
+        </a:solidFill>
+        <a:round/>
+      </a:ln>
+    </cs:spPr>
+  </cs:gridlineMajor>
+  <cs:gridlineMinor>
+    <cs:lnRef idx="0"/>
+    <cs:fillRef idx="0"/>
+    <cs:effectRef idx="0"/>
+    <cs:fontRef idx="minor">
+      <a:schemeClr val="tx1"/>
+    </cs:fontRef>
+    <cs:spPr>
+      <a:ln w="9525" cap="flat" cmpd="sng" algn="ctr">
+        <a:solidFill>
+          <a:schemeClr val="tx1">
+            <a:lumMod val="5000"/>
+            <a:lumOff val="95000"/>
+          </a:schemeClr>
+        </a:solidFill>
+        <a:round/>
+      </a:ln>
+    </cs:spPr>
+  </cs:gridlineMinor>
+  <cs:hiLoLine>
+    <cs:lnRef idx="0"/>
+    <cs:fillRef idx="0"/>
+    <cs:effectRef idx="0"/>
+    <cs:fontRef idx="minor">
+      <a:schemeClr val="tx1"/>
+    </cs:fontRef>
+    <cs:spPr>
+      <a:ln w="9525" cap="flat" cmpd="sng" algn="ctr">
+        <a:solidFill>
+          <a:schemeClr val="tx1">
+            <a:lumMod val="50000"/>
+            <a:lumOff val="50000"/>
+          </a:schemeClr>
+        </a:solidFill>
+        <a:round/>
+      </a:ln>
+    </cs:spPr>
+  </cs:hiLoLine>
+  <cs:leaderLine>
+    <cs:lnRef idx="0"/>
+    <cs:fillRef idx="0"/>
+    <cs:effectRef idx="0"/>
+    <cs:fontRef idx="minor">
+      <a:schemeClr val="tx1"/>
+    </cs:fontRef>
+    <cs:spPr>
+      <a:ln w="9525" cap="flat" cmpd="sng" algn="ctr">
+        <a:solidFill>
+          <a:schemeClr val="tx1">
+            <a:lumMod val="35000"/>
+            <a:lumOff val="65000"/>
+          </a:schemeClr>
+        </a:solidFill>
+        <a:round/>
+      </a:ln>
+    </cs:spPr>
+  </cs:leaderLine>
+  <cs:legend>
+    <cs:lnRef idx="0"/>
+    <cs:fillRef idx="0"/>
+    <cs:effectRef idx="0"/>
+    <cs:fontRef idx="minor">
+      <a:schemeClr val="tx1">
+        <a:lumMod val="65000"/>
+        <a:lumOff val="35000"/>
+      </a:schemeClr>
+    </cs:fontRef>
+    <cs:defRPr sz="900" kern="1200"/>
+  </cs:legend>
+  <cs:plotArea mods="allowNoFillOverride allowNoLineOverride">
+    <cs:lnRef idx="0"/>
+    <cs:fillRef idx="0"/>
+    <cs:effectRef idx="0"/>
+    <cs:fontRef idx="minor">
+      <a:schemeClr val="tx1"/>
+    </cs:fontRef>
+  </cs:plotArea>
+  <cs:plotArea3D mods="allowNoFillOverride allowNoLineOverride">
+    <cs:lnRef idx="0"/>
+    <cs:fillRef idx="0"/>
+    <cs:effectRef idx="0"/>
+    <cs:fontRef idx="minor">
+      <a:schemeClr val="tx1"/>
+    </cs:fontRef>
+  </cs:plotArea3D>
+  <cs:seriesAxis>
+    <cs:lnRef idx="0"/>
+    <cs:fillRef idx="0"/>
+    <cs:effectRef idx="0"/>
+    <cs:fontRef idx="minor">
+      <a:schemeClr val="tx1">
+        <a:lumMod val="65000"/>
+        <a:lumOff val="35000"/>
+      </a:schemeClr>
+    </cs:fontRef>
+    <cs:defRPr sz="900" kern="1200"/>
+  </cs:seriesAxis>
+  <cs:seriesLine>
+    <cs:lnRef idx="0"/>
+    <cs:fillRef idx="0"/>
+    <cs:effectRef idx="0"/>
+    <cs:fontRef idx="minor">
+      <a:schemeClr val="tx1"/>
+    </cs:fontRef>
+    <cs:spPr>
+      <a:ln w="9525" cap="flat" cmpd="sng" algn="ctr">
+        <a:solidFill>
+          <a:schemeClr val="tx1">
+            <a:lumMod val="35000"/>
+            <a:lumOff val="65000"/>
+          </a:schemeClr>
+        </a:solidFill>
+        <a:round/>
+      </a:ln>
+    </cs:spPr>
+  </cs:seriesLine>
+  <cs:title>
+    <cs:lnRef idx="0"/>
+    <cs:fillRef idx="0"/>
+    <cs:effectRef idx="0"/>
+    <cs:fontRef idx="minor">
+      <a:schemeClr val="tx1">
+        <a:lumMod val="65000"/>
+        <a:lumOff val="35000"/>
+      </a:schemeClr>
+    </cs:fontRef>
+    <cs:defRPr sz="1400" b="0" kern="1200" spc="0" baseline="0"/>
+  </cs:title>
+  <cs:trendline>
+    <cs:lnRef idx="0">
+      <cs:styleClr val="auto"/>
+    </cs:lnRef>
+    <cs:fillRef idx="0"/>
+    <cs:effectRef idx="0"/>
+    <cs:fontRef idx="minor">
+      <a:schemeClr val="tx1"/>
+    </cs:fontRef>
+    <cs:spPr>
+      <a:ln w="19050" cap="rnd">
+        <a:solidFill>
+          <a:schemeClr val="phClr"/>
+        </a:solidFill>
+        <a:prstDash val="sysDot"/>
+      </a:ln>
+    </cs:spPr>
+  </cs:trendline>
+  <cs:trendlineLabel>
+    <cs:lnRef idx="0"/>
+    <cs:fillRef idx="0"/>
+    <cs:effectRef idx="0"/>
+    <cs:fontRef idx="minor">
+      <a:schemeClr val="tx1">
+        <a:lumMod val="65000"/>
+        <a:lumOff val="35000"/>
+      </a:schemeClr>
+    </cs:fontRef>
+    <cs:defRPr sz="900" kern="1200"/>
+  </cs:trendlineLabel>
+  <cs:upBar>
+    <cs:lnRef idx="0"/>
+    <cs:fillRef idx="0"/>
+    <cs:effectRef idx="0"/>
+    <cs:fontRef idx="minor">
+      <a:schemeClr val="tx1"/>
+    </cs:fontRef>
+    <cs:spPr>
+      <a:solidFill>
+        <a:schemeClr val="lt1"/>
+      </a:solidFill>
+      <a:ln w="9525" cap="flat" cmpd="sng" algn="ctr">
+        <a:solidFill>
+          <a:schemeClr val="tx1">
+            <a:lumMod val="65000"/>
+            <a:lumOff val="35000"/>
+          </a:schemeClr>
+        </a:solidFill>
+        <a:round/>
+      </a:ln>
+    </cs:spPr>
+  </cs:upBar>
+  <cs:valueAxis>
+    <cs:lnRef idx="0"/>
+    <cs:fillRef idx="0"/>
+    <cs:effectRef idx="0"/>
+    <cs:fontRef idx="minor">
+      <a:schemeClr val="tx1">
+        <a:lumMod val="65000"/>
+        <a:lumOff val="35000"/>
+      </a:schemeClr>
+    </cs:fontRef>
+    <cs:spPr>
+      <a:ln w="9525" cap="flat" cmpd="sng" algn="ctr">
+        <a:solidFill>
+          <a:schemeClr val="tx1">
+            <a:lumMod val="25000"/>
+            <a:lumOff val="75000"/>
+          </a:schemeClr>
+        </a:solidFill>
+        <a:round/>
+      </a:ln>
+    </cs:spPr>
+    <cs:defRPr sz="900" kern="1200"/>
+  </cs:valueAxis>
+  <cs:wall>
+    <cs:lnRef idx="0"/>
+    <cs:fillRef idx="0"/>
+    <cs:effectRef idx="0"/>
+    <cs:fontRef idx="minor">
+      <a:schemeClr val="tx1"/>
+    </cs:fontRef>
+    <cs:spPr>
+      <a:noFill/>
+      <a:ln>
+        <a:noFill/>
+      </a:ln>
+    </cs:spPr>
+  </cs:wall>
+</cs:chartStyle>
+</file>
+
 <file path=word/theme/theme1.xml><?xml version="1.0" encoding="utf-8"?>
 <a:theme xmlns:a="http://schemas.openxmlformats.org/drawingml/2006/main" name="Office Theme">
   <a:themeElements>

--- a/LaTech/BIOM_510_Bioinstrumentation/Lab/Lab3.docx
+++ b/LaTech/BIOM_510_Bioinstrumentation/Lab/Lab3.docx
@@ -269,17 +269,20 @@
         </w:r>
       </w:fldSimple>
       <w:r>
+        <w:rPr>
+          <w:noProof/>
+        </w:rPr>
+        <w:t xml:space="preserve">: </w:t>
+      </w:r>
+      <w:r>
         <w:t>Circuit of an inverting amplifier.</w:t>
       </w:r>
     </w:p>
     <w:p/>
     <w:p>
       <w:pPr>
-        <w:jc w:val="center"/>
-        <w:rPr>
-          <w:b/>
-          <w:bCs/>
-        </w:rPr>
+        <w:keepNext/>
+        <w:jc w:val="center"/>
       </w:pPr>
       <w:r>
         <w:rPr>
@@ -326,12 +329,27 @@
     </w:p>
     <w:p>
       <w:pPr>
+        <w:pStyle w:val="Caption"/>
         <w:jc w:val="center"/>
         <w:rPr>
           <w:b/>
           <w:bCs/>
         </w:rPr>
       </w:pPr>
+      <w:r>
+        <w:t xml:space="preserve">Figure </w:t>
+      </w:r>
+      <w:fldSimple w:instr=" SEQ Figure \* ARABIC ">
+        <w:r>
+          <w:rPr>
+            <w:noProof/>
+          </w:rPr>
+          <w:t>2</w:t>
+        </w:r>
+      </w:fldSimple>
+      <w:r>
+        <w:t>: Modified amplifier circuit.</w:t>
+      </w:r>
     </w:p>
     <w:p>
       <w:pPr>
@@ -340,6 +358,12 @@
           <w:b/>
           <w:bCs/>
         </w:rPr>
+      </w:pPr>
+    </w:p>
+    <w:p>
+      <w:pPr>
+        <w:keepNext/>
+        <w:jc w:val="center"/>
       </w:pPr>
       <w:r>
         <w:rPr>
@@ -385,6 +409,7 @@
     </w:p>
     <w:p>
       <w:pPr>
+        <w:pStyle w:val="Caption"/>
         <w:jc w:val="center"/>
         <w:rPr>
           <w:b/>
@@ -392,12 +417,32 @@
         </w:rPr>
       </w:pPr>
       <w:r>
+        <w:t xml:space="preserve">Figure </w:t>
+      </w:r>
+      <w:fldSimple w:instr=" SEQ Figure \* ARABIC ">
+        <w:r>
+          <w:rPr>
+            <w:noProof/>
+          </w:rPr>
+          <w:t>3</w:t>
+        </w:r>
+      </w:fldSimple>
+      <w:r>
+        <w:t>: Output against pulse input.</w:t>
+      </w:r>
+    </w:p>
+    <w:p>
+      <w:pPr>
+        <w:keepNext/>
+        <w:jc w:val="center"/>
+      </w:pPr>
+      <w:r>
         <w:rPr>
           <w:noProof/>
         </w:rPr>
         <w:drawing>
-          <wp:inline distT="0" distB="0" distL="0" distR="0" wp14:anchorId="151A78FB" wp14:editId="37F76C0B">
-            <wp:extent cx="5943600" cy="2633980"/>
+          <wp:inline distT="0" distB="0" distL="0" distR="0" wp14:anchorId="151A78FB" wp14:editId="3B3609A4">
+            <wp:extent cx="4086225" cy="1810861"/>
             <wp:effectExtent l="0" t="0" r="0" b="0"/>
             <wp:docPr id="143990328" name="Picture 1"/>
             <wp:cNvGraphicFramePr>
@@ -419,7 +464,7 @@
                   <pic:spPr>
                     <a:xfrm>
                       <a:off x="0" y="0"/>
-                      <a:ext cx="5943600" cy="2633980"/>
+                      <a:ext cx="4094032" cy="1814321"/>
                     </a:xfrm>
                     <a:prstGeom prst="rect">
                       <a:avLst/>
@@ -431,24 +476,6 @@
           </wp:inline>
         </w:drawing>
       </w:r>
-    </w:p>
-    <w:p>
-      <w:pPr>
-        <w:jc w:val="center"/>
-        <w:rPr>
-          <w:b/>
-          <w:bCs/>
-        </w:rPr>
-      </w:pPr>
-    </w:p>
-    <w:p>
-      <w:pPr>
-        <w:jc w:val="center"/>
-        <w:rPr>
-          <w:b/>
-          <w:bCs/>
-        </w:rPr>
-      </w:pPr>
       <w:r>
         <w:rPr>
           <w:b/>
@@ -456,8 +483,8 @@
           <w:noProof/>
         </w:rPr>
         <w:drawing>
-          <wp:inline distT="0" distB="0" distL="0" distR="0" wp14:anchorId="462C8BE5" wp14:editId="73D59AEA">
-            <wp:extent cx="1026994" cy="2293620"/>
+          <wp:inline distT="0" distB="0" distL="0" distR="0" wp14:anchorId="725FA6F9" wp14:editId="38F6854B">
+            <wp:extent cx="779183" cy="1740176"/>
             <wp:effectExtent l="0" t="0" r="1905" b="0"/>
             <wp:docPr id="829637155" name="Picture 1"/>
             <wp:cNvGraphicFramePr>
@@ -479,7 +506,7 @@
                   <pic:spPr>
                     <a:xfrm>
                       <a:off x="0" y="0"/>
-                      <a:ext cx="1028210" cy="2296336"/>
+                      <a:ext cx="785079" cy="1753343"/>
                     </a:xfrm>
                     <a:prstGeom prst="rect">
                       <a:avLst/>
@@ -494,12 +521,27 @@
     </w:p>
     <w:p>
       <w:pPr>
+        <w:pStyle w:val="Caption"/>
         <w:jc w:val="center"/>
         <w:rPr>
           <w:b/>
           <w:bCs/>
         </w:rPr>
       </w:pPr>
+      <w:r>
+        <w:t xml:space="preserve">Figure </w:t>
+      </w:r>
+      <w:fldSimple w:instr=" SEQ Figure \* ARABIC ">
+        <w:r>
+          <w:rPr>
+            <w:noProof/>
+          </w:rPr>
+          <w:t>4</w:t>
+        </w:r>
+      </w:fldSimple>
+      <w:r>
+        <w:t>: Ringing frequency of 178.7 micro seconds.</w:t>
+      </w:r>
     </w:p>
     <w:p>
       <w:pPr>
@@ -509,11 +551,34 @@
           <w:bCs/>
         </w:rPr>
       </w:pPr>
+    </w:p>
+    <w:p>
+      <w:pPr>
+        <w:jc w:val="center"/>
+        <w:rPr>
+          <w:b/>
+          <w:bCs/>
+        </w:rPr>
+      </w:pPr>
+    </w:p>
+    <w:p>
+      <w:pPr>
+        <w:jc w:val="center"/>
+        <w:rPr>
+          <w:b/>
+          <w:bCs/>
+        </w:rPr>
+      </w:pPr>
+    </w:p>
+    <w:p>
+      <w:pPr>
+        <w:keepNext/>
+        <w:jc w:val="center"/>
+      </w:pPr>
       <w:r>
         <w:rPr>
           <w:noProof/>
         </w:rPr>
-        <w:lastRenderedPageBreak/>
         <w:drawing>
           <wp:inline distT="0" distB="0" distL="0" distR="0" wp14:anchorId="7F828536" wp14:editId="5172B783">
             <wp:extent cx="5943600" cy="1532890"/>
@@ -553,6 +618,7 @@
     </w:p>
     <w:p>
       <w:pPr>
+        <w:pStyle w:val="Caption"/>
         <w:jc w:val="center"/>
         <w:rPr>
           <w:b/>
@@ -560,9 +626,30 @@
         </w:rPr>
       </w:pPr>
       <w:r>
+        <w:t xml:space="preserve">Figure </w:t>
+      </w:r>
+      <w:fldSimple w:instr=" SEQ Figure \* ARABIC ">
+        <w:r>
+          <w:rPr>
+            <w:noProof/>
+          </w:rPr>
+          <w:t>5</w:t>
+        </w:r>
+      </w:fldSimple>
+      <w:r>
+        <w:t>: Input and output cycles at 1k Hz.</w:t>
+      </w:r>
+    </w:p>
+    <w:p>
+      <w:pPr>
+        <w:keepNext/>
+        <w:jc w:val="center"/>
+      </w:pPr>
+      <w:r>
         <w:rPr>
           <w:noProof/>
         </w:rPr>
+        <w:lastRenderedPageBreak/>
         <w:drawing>
           <wp:inline distT="0" distB="0" distL="0" distR="0" wp14:anchorId="37681CBB" wp14:editId="5FB97C6C">
             <wp:extent cx="5943600" cy="1532890"/>
@@ -602,11 +689,41 @@
     </w:p>
     <w:p>
       <w:pPr>
+        <w:pStyle w:val="Caption"/>
         <w:jc w:val="center"/>
         <w:rPr>
           <w:b/>
           <w:bCs/>
         </w:rPr>
+      </w:pPr>
+      <w:r>
+        <w:t xml:space="preserve">Figure </w:t>
+      </w:r>
+      <w:fldSimple w:instr=" SEQ Figure \* ARABIC ">
+        <w:r>
+          <w:rPr>
+            <w:noProof/>
+          </w:rPr>
+          <w:t>6</w:t>
+        </w:r>
+      </w:fldSimple>
+      <w:r>
+        <w:t xml:space="preserve">: </w:t>
+      </w:r>
+      <w:r>
+        <w:t>Input and output cycles at 1</w:t>
+      </w:r>
+      <w:r>
+        <w:t>0</w:t>
+      </w:r>
+      <w:r>
+        <w:t>k Hz.</w:t>
+      </w:r>
+    </w:p>
+    <w:p>
+      <w:pPr>
+        <w:keepNext/>
+        <w:jc w:val="center"/>
       </w:pPr>
       <w:r>
         <w:rPr>
@@ -635,11 +752,32 @@
     </w:p>
     <w:p>
       <w:pPr>
+        <w:pStyle w:val="Caption"/>
         <w:jc w:val="center"/>
         <w:rPr>
           <w:b/>
           <w:bCs/>
         </w:rPr>
+      </w:pPr>
+      <w:r>
+        <w:t xml:space="preserve">Figure </w:t>
+      </w:r>
+      <w:fldSimple w:instr=" SEQ Figure \* ARABIC ">
+        <w:r>
+          <w:rPr>
+            <w:noProof/>
+          </w:rPr>
+          <w:t>7</w:t>
+        </w:r>
+      </w:fldSimple>
+      <w:r>
+        <w:t>: Bode plot magnitude for modified circuit.</w:t>
+      </w:r>
+    </w:p>
+    <w:p>
+      <w:pPr>
+        <w:keepNext/>
+        <w:jc w:val="center"/>
       </w:pPr>
       <w:r>
         <w:rPr>
@@ -680,6 +818,30 @@
             </a:graphic>
           </wp:inline>
         </w:drawing>
+      </w:r>
+    </w:p>
+    <w:p>
+      <w:pPr>
+        <w:pStyle w:val="Caption"/>
+        <w:jc w:val="center"/>
+        <w:rPr>
+          <w:b/>
+          <w:bCs/>
+        </w:rPr>
+      </w:pPr>
+      <w:r>
+        <w:t xml:space="preserve">Figure </w:t>
+      </w:r>
+      <w:fldSimple w:instr=" SEQ Figure \* ARABIC ">
+        <w:r>
+          <w:rPr>
+            <w:noProof/>
+          </w:rPr>
+          <w:t>8</w:t>
+        </w:r>
+      </w:fldSimple>
+      <w:r>
+        <w:t>: Bode plot generated in LTspice.</w:t>
       </w:r>
     </w:p>
     <w:sectPr>
